--- a/documents/Rental AgreementR.docx
+++ b/documents/Rental AgreementR.docx
@@ -780,7 +780,16 @@
           <w:sz w:val="28"/>
           <w:szCs w:val="28"/>
         </w:rPr>
-        <w:t xml:space="preserve"> }}</w:t>
+        <w:t xml:space="preserve"> </w:t>
+      </w:r>
+      <w:r>
+        <w:rPr>
+          <w:rFonts w:ascii="Cambria" w:hAnsi="Cambria"/>
+          <w:color w:val="FF0000"/>
+          <w:sz w:val="28"/>
+          <w:szCs w:val="28"/>
+        </w:rPr>
+        <w:t>}}</w:t>
       </w:r>
       <w:r>
         <w:rPr>
@@ -974,21 +983,11 @@
           <w:sz w:val="28"/>
           <w:szCs w:val="28"/>
         </w:rPr>
-        <w:t xml:space="preserve">WHEREAS the Lessor is the lawful owner of, and otherwise well sufficiently entitled to </w:t>
-      </w:r>
-      <w:r>
-        <w:rPr>
-          <w:rFonts w:ascii="Cambria" w:hAnsi="Cambria"/>
-          <w:color w:val="FF0000"/>
-          <w:sz w:val="28"/>
-          <w:szCs w:val="28"/>
-        </w:rPr>
-        <w:t>{{</w:t>
-      </w:r>
-      <w:r>
-        <w:rPr>
-          <w:rFonts w:ascii="Cambria" w:hAnsi="Cambria"/>
-          <w:color w:val="FF0000"/>
+        <w:t>WHEREAS the Lessor is the lawful owner of, and otherwise well sufficiently entitled to</w:t>
+      </w:r>
+      <w:r>
+        <w:rPr>
+          <w:rFonts w:ascii="Cambria" w:hAnsi="Cambria"/>
           <w:sz w:val="28"/>
           <w:szCs w:val="28"/>
         </w:rPr>
@@ -1001,7 +1000,279 @@
           <w:sz w:val="28"/>
           <w:szCs w:val="28"/>
         </w:rPr>
-        <w:t>Lease</w:t>
+        <w:t>{{ Tenant_Address_Line1 }}</w:t>
+      </w:r>
+      <w:r>
+        <w:rPr>
+          <w:rFonts w:ascii="Cambria" w:hAnsi="Cambria"/>
+          <w:sz w:val="28"/>
+          <w:szCs w:val="28"/>
+        </w:rPr>
+        <w:t xml:space="preserve">, </w:t>
+      </w:r>
+      <w:r>
+        <w:rPr>
+          <w:rFonts w:ascii="Cambria" w:hAnsi="Cambria"/>
+          <w:color w:val="FF0000"/>
+          <w:sz w:val="28"/>
+          <w:szCs w:val="28"/>
+        </w:rPr>
+        <w:t>{{ Tenent_AddressLine2</w:t>
+      </w:r>
+      <w:r>
+        <w:rPr>
+          <w:rFonts w:ascii="Cambria" w:hAnsi="Cambria"/>
+          <w:color w:val="FF0000"/>
+          <w:sz w:val="28"/>
+          <w:szCs w:val="28"/>
+        </w:rPr>
+        <w:t xml:space="preserve"> </w:t>
+      </w:r>
+      <w:r>
+        <w:rPr>
+          <w:rFonts w:ascii="Cambria" w:hAnsi="Cambria"/>
+          <w:color w:val="FF0000"/>
+          <w:sz w:val="28"/>
+          <w:szCs w:val="28"/>
+        </w:rPr>
+        <w:t>}}</w:t>
+      </w:r>
+      <w:r>
+        <w:rPr>
+          <w:rFonts w:ascii="Cambria" w:hAnsi="Cambria"/>
+          <w:sz w:val="28"/>
+          <w:szCs w:val="28"/>
+        </w:rPr>
+        <w:t xml:space="preserve">, </w:t>
+      </w:r>
+      <w:r>
+        <w:rPr>
+          <w:rFonts w:ascii="Cambria" w:hAnsi="Cambria"/>
+          <w:color w:val="FF0000"/>
+          <w:sz w:val="28"/>
+          <w:szCs w:val="28"/>
+        </w:rPr>
+        <w:t xml:space="preserve">{{ </w:t>
+      </w:r>
+      <w:proofErr w:type="spellStart"/>
+      <w:r>
+        <w:rPr>
+          <w:rFonts w:ascii="Cambria" w:hAnsi="Cambria"/>
+          <w:color w:val="FF0000"/>
+          <w:sz w:val="28"/>
+          <w:szCs w:val="28"/>
+        </w:rPr>
+        <w:t>Tenent_City</w:t>
+      </w:r>
+      <w:proofErr w:type="spellEnd"/>
+      <w:r>
+        <w:rPr>
+          <w:rFonts w:ascii="Cambria" w:hAnsi="Cambria"/>
+          <w:color w:val="FF0000"/>
+          <w:sz w:val="28"/>
+          <w:szCs w:val="28"/>
+        </w:rPr>
+        <w:t xml:space="preserve"> }}</w:t>
+      </w:r>
+      <w:r>
+        <w:rPr>
+          <w:rFonts w:ascii="Cambria" w:hAnsi="Cambria"/>
+          <w:sz w:val="28"/>
+          <w:szCs w:val="28"/>
+        </w:rPr>
+        <w:t xml:space="preserve">, </w:t>
+      </w:r>
+      <w:r>
+        <w:rPr>
+          <w:rFonts w:ascii="Cambria" w:hAnsi="Cambria"/>
+          <w:color w:val="FF0000"/>
+          <w:sz w:val="28"/>
+          <w:szCs w:val="28"/>
+        </w:rPr>
+        <w:t xml:space="preserve">{{ </w:t>
+      </w:r>
+      <w:proofErr w:type="spellStart"/>
+      <w:r>
+        <w:rPr>
+          <w:rFonts w:ascii="Cambria" w:hAnsi="Cambria"/>
+          <w:color w:val="FF0000"/>
+          <w:sz w:val="28"/>
+          <w:szCs w:val="28"/>
+        </w:rPr>
+        <w:t>Tenent_State</w:t>
+      </w:r>
+      <w:proofErr w:type="spellEnd"/>
+      <w:r>
+        <w:rPr>
+          <w:rFonts w:ascii="Cambria" w:hAnsi="Cambria"/>
+          <w:color w:val="FF0000"/>
+          <w:sz w:val="28"/>
+          <w:szCs w:val="28"/>
+        </w:rPr>
+        <w:t xml:space="preserve"> }}</w:t>
+      </w:r>
+      <w:r>
+        <w:rPr>
+          <w:rFonts w:ascii="Cambria" w:hAnsi="Cambria"/>
+          <w:sz w:val="28"/>
+          <w:szCs w:val="28"/>
+        </w:rPr>
+        <w:t xml:space="preserve">, </w:t>
+      </w:r>
+      <w:r>
+        <w:rPr>
+          <w:rFonts w:ascii="Cambria" w:hAnsi="Cambria"/>
+          <w:color w:val="FF0000"/>
+          <w:sz w:val="28"/>
+          <w:szCs w:val="28"/>
+        </w:rPr>
+        <w:t xml:space="preserve">{{ </w:t>
+      </w:r>
+      <w:proofErr w:type="spellStart"/>
+      <w:r>
+        <w:rPr>
+          <w:rFonts w:ascii="Cambria" w:hAnsi="Cambria"/>
+          <w:color w:val="FF0000"/>
+          <w:sz w:val="28"/>
+          <w:szCs w:val="28"/>
+        </w:rPr>
+        <w:t>Tenent_PinCode</w:t>
+      </w:r>
+      <w:proofErr w:type="spellEnd"/>
+      <w:r>
+        <w:rPr>
+          <w:rFonts w:ascii="Cambria" w:hAnsi="Cambria"/>
+          <w:bCs/>
+          <w:color w:val="FF0000"/>
+          <w:sz w:val="28"/>
+          <w:szCs w:val="28"/>
+        </w:rPr>
+        <w:t xml:space="preserve"> }}</w:t>
+      </w:r>
+      <w:r>
+        <w:rPr>
+          <w:rFonts w:ascii="Cambria" w:hAnsi="Cambria"/>
+          <w:bCs/>
+          <w:color w:val="FF0000"/>
+          <w:sz w:val="28"/>
+          <w:szCs w:val="28"/>
+        </w:rPr>
+        <w:t xml:space="preserve"> </w:t>
+      </w:r>
+      <w:r>
+        <w:rPr>
+          <w:rFonts w:ascii="Cambria" w:hAnsi="Cambria"/>
+          <w:sz w:val="28"/>
+          <w:szCs w:val="28"/>
+        </w:rPr>
+        <w:t xml:space="preserve">falling in the category, </w:t>
+      </w:r>
+      <w:r>
+        <w:rPr>
+          <w:rFonts w:ascii="Cambria" w:hAnsi="Cambria"/>
+          <w:sz w:val="28"/>
+          <w:szCs w:val="28"/>
+        </w:rPr>
+        <w:t xml:space="preserve">{{ </w:t>
+      </w:r>
+      <w:r>
+        <w:rPr>
+          <w:rFonts w:ascii="Cambria" w:hAnsi="Cambria"/>
+          <w:sz w:val="28"/>
+          <w:szCs w:val="28"/>
+        </w:rPr>
+        <w:t>IndependentHouse</w:t>
+      </w:r>
+      <w:r>
+        <w:rPr>
+          <w:rFonts w:ascii="Cambria" w:hAnsi="Cambria"/>
+          <w:sz w:val="28"/>
+          <w:szCs w:val="28"/>
+        </w:rPr>
+        <w:t>_or_</w:t>
+      </w:r>
+      <w:r>
+        <w:rPr>
+          <w:rFonts w:ascii="Cambria" w:hAnsi="Cambria"/>
+          <w:sz w:val="28"/>
+          <w:szCs w:val="28"/>
+        </w:rPr>
+        <w:t>Apartment</w:t>
+      </w:r>
+      <w:r>
+        <w:rPr>
+          <w:rFonts w:ascii="Cambria" w:hAnsi="Cambria"/>
+          <w:sz w:val="28"/>
+          <w:szCs w:val="28"/>
+        </w:rPr>
+        <w:t>_or_</w:t>
+      </w:r>
+      <w:r>
+        <w:rPr>
+          <w:rFonts w:ascii="Cambria" w:hAnsi="Cambria"/>
+          <w:sz w:val="28"/>
+          <w:szCs w:val="28"/>
+        </w:rPr>
+        <w:t>FarmHouse</w:t>
+      </w:r>
+      <w:r>
+        <w:rPr>
+          <w:rFonts w:ascii="Cambria" w:hAnsi="Cambria"/>
+          <w:sz w:val="28"/>
+          <w:szCs w:val="28"/>
+        </w:rPr>
+        <w:t>_or_</w:t>
+      </w:r>
+      <w:r>
+        <w:rPr>
+          <w:rFonts w:ascii="Cambria" w:hAnsi="Cambria"/>
+          <w:sz w:val="28"/>
+          <w:szCs w:val="28"/>
+        </w:rPr>
+        <w:t>ResidentialProperty</w:t>
+      </w:r>
+      <w:r>
+        <w:rPr>
+          <w:rFonts w:ascii="Cambria" w:hAnsi="Cambria"/>
+          <w:sz w:val="28"/>
+          <w:szCs w:val="28"/>
+        </w:rPr>
+        <w:t xml:space="preserve"> </w:t>
+      </w:r>
+      <w:r>
+        <w:rPr>
+          <w:rFonts w:ascii="Cambria" w:hAnsi="Cambria"/>
+          <w:sz w:val="28"/>
+          <w:szCs w:val="28"/>
+        </w:rPr>
+        <w:t>}}</w:t>
+      </w:r>
+      <w:r>
+        <w:rPr>
+          <w:rFonts w:ascii="Cambria" w:hAnsi="Cambria"/>
+          <w:sz w:val="28"/>
+          <w:szCs w:val="28"/>
+        </w:rPr>
+        <w:t xml:space="preserve"> and comprising of </w:t>
+      </w:r>
+      <w:r>
+        <w:rPr>
+          <w:rFonts w:ascii="Cambria" w:hAnsi="Cambria"/>
+          <w:color w:val="FF0000"/>
+          <w:sz w:val="28"/>
+          <w:szCs w:val="28"/>
+        </w:rPr>
+        <w:t xml:space="preserve">{{ </w:t>
+      </w:r>
+      <w:proofErr w:type="spellStart"/>
+      <w:r>
+        <w:rPr>
+          <w:rFonts w:ascii="Cambria" w:hAnsi="Cambria"/>
+          <w:color w:val="FF0000"/>
+          <w:sz w:val="28"/>
+          <w:szCs w:val="28"/>
+        </w:rPr>
+        <w:t>X</w:t>
       </w:r>
       <w:r>
         <w:rPr>
@@ -1019,283 +1290,6 @@
           <w:sz w:val="28"/>
           <w:szCs w:val="28"/>
         </w:rPr>
-        <w:t>Property</w:t>
-      </w:r>
-      <w:r>
-        <w:rPr>
-          <w:rFonts w:ascii="Cambria" w:hAnsi="Cambria"/>
-          <w:color w:val="FF0000"/>
-          <w:sz w:val="28"/>
-          <w:szCs w:val="28"/>
-        </w:rPr>
-        <w:t>_</w:t>
-      </w:r>
-      <w:r>
-        <w:rPr>
-          <w:rFonts w:ascii="Cambria" w:hAnsi="Cambria"/>
-          <w:color w:val="FF0000"/>
-          <w:sz w:val="28"/>
-          <w:szCs w:val="28"/>
-        </w:rPr>
-        <w:t>Address</w:t>
-      </w:r>
-      <w:r>
-        <w:rPr>
-          <w:rFonts w:ascii="Cambria" w:hAnsi="Cambria"/>
-          <w:color w:val="FF0000"/>
-          <w:sz w:val="28"/>
-          <w:szCs w:val="28"/>
-        </w:rPr>
-        <w:t>_</w:t>
-      </w:r>
-      <w:r>
-        <w:rPr>
-          <w:rFonts w:ascii="Cambria" w:hAnsi="Cambria"/>
-          <w:color w:val="FF0000"/>
-          <w:sz w:val="28"/>
-          <w:szCs w:val="28"/>
-        </w:rPr>
-        <w:t>Line1</w:t>
-      </w:r>
-      <w:r>
-        <w:rPr>
-          <w:rFonts w:ascii="Cambria" w:hAnsi="Cambria"/>
-          <w:color w:val="FF0000"/>
-          <w:sz w:val="28"/>
-          <w:szCs w:val="28"/>
-        </w:rPr>
-        <w:t>_</w:t>
-      </w:r>
-      <w:r>
-        <w:rPr>
-          <w:rFonts w:ascii="Cambria" w:hAnsi="Cambria"/>
-          <w:color w:val="FF0000"/>
-          <w:sz w:val="28"/>
-          <w:szCs w:val="28"/>
-        </w:rPr>
-        <w:t>Address</w:t>
-      </w:r>
-      <w:r>
-        <w:rPr>
-          <w:rFonts w:ascii="Cambria" w:hAnsi="Cambria"/>
-          <w:color w:val="FF0000"/>
-          <w:sz w:val="28"/>
-          <w:szCs w:val="28"/>
-        </w:rPr>
-        <w:t>_</w:t>
-      </w:r>
-      <w:r>
-        <w:rPr>
-          <w:rFonts w:ascii="Cambria" w:hAnsi="Cambria"/>
-          <w:color w:val="FF0000"/>
-          <w:sz w:val="28"/>
-          <w:szCs w:val="28"/>
-        </w:rPr>
-        <w:t>Line2</w:t>
-      </w:r>
-      <w:r>
-        <w:rPr>
-          <w:rFonts w:ascii="Cambria" w:hAnsi="Cambria"/>
-          <w:color w:val="FF0000"/>
-          <w:sz w:val="28"/>
-          <w:szCs w:val="28"/>
-        </w:rPr>
-        <w:t>_</w:t>
-      </w:r>
-      <w:r>
-        <w:rPr>
-          <w:rFonts w:ascii="Cambria" w:hAnsi="Cambria"/>
-          <w:color w:val="FF0000"/>
-          <w:sz w:val="28"/>
-          <w:szCs w:val="28"/>
-        </w:rPr>
-        <w:t>City</w:t>
-      </w:r>
-      <w:r>
-        <w:rPr>
-          <w:rFonts w:ascii="Cambria" w:hAnsi="Cambria"/>
-          <w:color w:val="FF0000"/>
-          <w:sz w:val="28"/>
-          <w:szCs w:val="28"/>
-        </w:rPr>
-        <w:t>_</w:t>
-      </w:r>
-      <w:r>
-        <w:rPr>
-          <w:rFonts w:ascii="Cambria" w:hAnsi="Cambria"/>
-          <w:color w:val="FF0000"/>
-          <w:sz w:val="28"/>
-          <w:szCs w:val="28"/>
-        </w:rPr>
-        <w:t>State</w:t>
-      </w:r>
-      <w:r>
-        <w:rPr>
-          <w:rFonts w:ascii="Cambria" w:hAnsi="Cambria"/>
-          <w:color w:val="FF0000"/>
-          <w:sz w:val="28"/>
-          <w:szCs w:val="28"/>
-        </w:rPr>
-        <w:t>_</w:t>
-      </w:r>
-      <w:r>
-        <w:rPr>
-          <w:rFonts w:ascii="Cambria" w:hAnsi="Cambria"/>
-          <w:color w:val="FF0000"/>
-          <w:sz w:val="28"/>
-          <w:szCs w:val="28"/>
-        </w:rPr>
-        <w:t>PinCode</w:t>
-      </w:r>
-      <w:r>
-        <w:rPr>
-          <w:rFonts w:ascii="Cambria" w:hAnsi="Cambria"/>
-          <w:color w:val="FF0000"/>
-          <w:sz w:val="28"/>
-          <w:szCs w:val="28"/>
-        </w:rPr>
-        <w:t xml:space="preserve"> </w:t>
-      </w:r>
-      <w:r>
-        <w:rPr>
-          <w:rFonts w:ascii="Cambria" w:hAnsi="Cambria"/>
-          <w:color w:val="FF0000"/>
-          <w:sz w:val="28"/>
-          <w:szCs w:val="28"/>
-        </w:rPr>
-        <w:t>}}</w:t>
-      </w:r>
-      <w:r>
-        <w:rPr>
-          <w:rFonts w:ascii="Cambria" w:hAnsi="Cambria"/>
-          <w:sz w:val="28"/>
-          <w:szCs w:val="28"/>
-        </w:rPr>
-        <w:t xml:space="preserve"> falling in the category, </w:t>
-      </w:r>
-      <w:r>
-        <w:rPr>
-          <w:rFonts w:ascii="Cambria" w:hAnsi="Cambria"/>
-          <w:sz w:val="28"/>
-          <w:szCs w:val="28"/>
-        </w:rPr>
-        <w:t xml:space="preserve">{{ </w:t>
-      </w:r>
-      <w:r>
-        <w:rPr>
-          <w:rFonts w:ascii="Cambria" w:hAnsi="Cambria"/>
-          <w:sz w:val="28"/>
-          <w:szCs w:val="28"/>
-        </w:rPr>
-        <w:t>IndependentHouse</w:t>
-      </w:r>
-      <w:r>
-        <w:rPr>
-          <w:rFonts w:ascii="Cambria" w:hAnsi="Cambria"/>
-          <w:sz w:val="28"/>
-          <w:szCs w:val="28"/>
-        </w:rPr>
-        <w:t>_or_</w:t>
-      </w:r>
-      <w:r>
-        <w:rPr>
-          <w:rFonts w:ascii="Cambria" w:hAnsi="Cambria"/>
-          <w:sz w:val="28"/>
-          <w:szCs w:val="28"/>
-        </w:rPr>
-        <w:t>Apartment</w:t>
-      </w:r>
-      <w:r>
-        <w:rPr>
-          <w:rFonts w:ascii="Cambria" w:hAnsi="Cambria"/>
-          <w:sz w:val="28"/>
-          <w:szCs w:val="28"/>
-        </w:rPr>
-        <w:t>_or_</w:t>
-      </w:r>
-      <w:r>
-        <w:rPr>
-          <w:rFonts w:ascii="Cambria" w:hAnsi="Cambria"/>
-          <w:sz w:val="28"/>
-          <w:szCs w:val="28"/>
-        </w:rPr>
-        <w:t>FarmHouse</w:t>
-      </w:r>
-      <w:r>
-        <w:rPr>
-          <w:rFonts w:ascii="Cambria" w:hAnsi="Cambria"/>
-          <w:sz w:val="28"/>
-          <w:szCs w:val="28"/>
-        </w:rPr>
-        <w:t>_or_</w:t>
-      </w:r>
-      <w:r>
-        <w:rPr>
-          <w:rFonts w:ascii="Cambria" w:hAnsi="Cambria"/>
-          <w:sz w:val="28"/>
-          <w:szCs w:val="28"/>
-        </w:rPr>
-        <w:t>ResidentialProperty</w:t>
-      </w:r>
-      <w:r>
-        <w:rPr>
-          <w:rFonts w:ascii="Cambria" w:hAnsi="Cambria"/>
-          <w:sz w:val="28"/>
-          <w:szCs w:val="28"/>
-        </w:rPr>
-        <w:t xml:space="preserve"> </w:t>
-      </w:r>
-      <w:r>
-        <w:rPr>
-          <w:rFonts w:ascii="Cambria" w:hAnsi="Cambria"/>
-          <w:sz w:val="28"/>
-          <w:szCs w:val="28"/>
-        </w:rPr>
-        <w:t>}}</w:t>
-      </w:r>
-      <w:r>
-        <w:rPr>
-          <w:rFonts w:ascii="Cambria" w:hAnsi="Cambria"/>
-          <w:sz w:val="28"/>
-          <w:szCs w:val="28"/>
-        </w:rPr>
-        <w:t xml:space="preserve"> and comprising of </w:t>
-      </w:r>
-      <w:r>
-        <w:rPr>
-          <w:rFonts w:ascii="Cambria" w:hAnsi="Cambria"/>
-          <w:color w:val="FF0000"/>
-          <w:sz w:val="28"/>
-          <w:szCs w:val="28"/>
-        </w:rPr>
-        <w:t xml:space="preserve">{{ </w:t>
-      </w:r>
-      <w:proofErr w:type="spellStart"/>
-      <w:r>
-        <w:rPr>
-          <w:rFonts w:ascii="Cambria" w:hAnsi="Cambria"/>
-          <w:color w:val="FF0000"/>
-          <w:sz w:val="28"/>
-          <w:szCs w:val="28"/>
-        </w:rPr>
-        <w:t>X</w:t>
-      </w:r>
-      <w:r>
-        <w:rPr>
-          <w:rFonts w:ascii="Cambria" w:hAnsi="Cambria"/>
-          <w:color w:val="FF0000"/>
-          <w:sz w:val="28"/>
-          <w:szCs w:val="28"/>
-        </w:rPr>
-        <w:t>_</w:t>
-      </w:r>
-      <w:r>
-        <w:rPr>
-          <w:rFonts w:ascii="Cambria" w:hAnsi="Cambria"/>
-          <w:color w:val="FF0000"/>
-          <w:sz w:val="28"/>
-          <w:szCs w:val="28"/>
-        </w:rPr>
         <w:t>Bedroom</w:t>
       </w:r>
       <w:r>
@@ -1317,8 +1311,6 @@
         </w:rPr>
         <w:t xml:space="preserve"> }}</w:t>
       </w:r>
-      <w:bookmarkStart w:id="0" w:name="_GoBack"/>
-      <w:bookmarkEnd w:id="0"/>
       <w:r>
         <w:rPr>
           <w:rFonts w:ascii="Cambria" w:hAnsi="Cambria"/>
@@ -2858,7 +2850,7 @@
           <w:sz w:val="28"/>
           <w:szCs w:val="28"/>
         </w:rPr>
-        <w:t>{{ Lease</w:t>
+        <w:t>{{ Tenant</w:t>
       </w:r>
       <w:proofErr w:type="gramEnd"/>
       <w:r>
@@ -2868,7 +2860,154 @@
           <w:sz w:val="28"/>
           <w:szCs w:val="28"/>
         </w:rPr>
-        <w:t>_Property_AddressLine1_AddressLine2_City_State_PinCode }}</w:t>
+        <w:t>_Address_Line1 }}</w:t>
+      </w:r>
+      <w:r>
+        <w:rPr>
+          <w:rFonts w:ascii="Cambria" w:hAnsi="Cambria"/>
+          <w:sz w:val="28"/>
+          <w:szCs w:val="28"/>
+        </w:rPr>
+        <w:t xml:space="preserve">, </w:t>
+      </w:r>
+      <w:r>
+        <w:rPr>
+          <w:rFonts w:ascii="Cambria" w:hAnsi="Cambria"/>
+          <w:color w:val="FF0000"/>
+          <w:sz w:val="28"/>
+          <w:szCs w:val="28"/>
+        </w:rPr>
+        <w:t>{{ Tenent_AddressLine2</w:t>
+      </w:r>
+      <w:r>
+        <w:rPr>
+          <w:rFonts w:ascii="Cambria" w:hAnsi="Cambria"/>
+          <w:color w:val="FF0000"/>
+          <w:sz w:val="28"/>
+          <w:szCs w:val="28"/>
+        </w:rPr>
+        <w:t xml:space="preserve"> </w:t>
+      </w:r>
+      <w:r>
+        <w:rPr>
+          <w:rFonts w:ascii="Cambria" w:hAnsi="Cambria"/>
+          <w:color w:val="FF0000"/>
+          <w:sz w:val="28"/>
+          <w:szCs w:val="28"/>
+        </w:rPr>
+        <w:t>}}</w:t>
+      </w:r>
+      <w:r>
+        <w:rPr>
+          <w:rFonts w:ascii="Cambria" w:hAnsi="Cambria"/>
+          <w:sz w:val="28"/>
+          <w:szCs w:val="28"/>
+        </w:rPr>
+        <w:t xml:space="preserve">, </w:t>
+      </w:r>
+      <w:r>
+        <w:rPr>
+          <w:rFonts w:ascii="Cambria" w:hAnsi="Cambria"/>
+          <w:color w:val="FF0000"/>
+          <w:sz w:val="28"/>
+          <w:szCs w:val="28"/>
+        </w:rPr>
+        <w:t xml:space="preserve">{{ </w:t>
+      </w:r>
+      <w:proofErr w:type="spellStart"/>
+      <w:r>
+        <w:rPr>
+          <w:rFonts w:ascii="Cambria" w:hAnsi="Cambria"/>
+          <w:color w:val="FF0000"/>
+          <w:sz w:val="28"/>
+          <w:szCs w:val="28"/>
+        </w:rPr>
+        <w:t>Tenent_City</w:t>
+      </w:r>
+      <w:proofErr w:type="spellEnd"/>
+      <w:r>
+        <w:rPr>
+          <w:rFonts w:ascii="Cambria" w:hAnsi="Cambria"/>
+          <w:color w:val="FF0000"/>
+          <w:sz w:val="28"/>
+          <w:szCs w:val="28"/>
+        </w:rPr>
+        <w:t xml:space="preserve"> }}</w:t>
+      </w:r>
+      <w:r>
+        <w:rPr>
+          <w:rFonts w:ascii="Cambria" w:hAnsi="Cambria"/>
+          <w:sz w:val="28"/>
+          <w:szCs w:val="28"/>
+        </w:rPr>
+        <w:t xml:space="preserve">, </w:t>
+      </w:r>
+      <w:r>
+        <w:rPr>
+          <w:rFonts w:ascii="Cambria" w:hAnsi="Cambria"/>
+          <w:color w:val="FF0000"/>
+          <w:sz w:val="28"/>
+          <w:szCs w:val="28"/>
+        </w:rPr>
+        <w:t xml:space="preserve">{{ </w:t>
+      </w:r>
+      <w:proofErr w:type="spellStart"/>
+      <w:r>
+        <w:rPr>
+          <w:rFonts w:ascii="Cambria" w:hAnsi="Cambria"/>
+          <w:color w:val="FF0000"/>
+          <w:sz w:val="28"/>
+          <w:szCs w:val="28"/>
+        </w:rPr>
+        <w:t>Tenent_State</w:t>
+      </w:r>
+      <w:proofErr w:type="spellEnd"/>
+      <w:r>
+        <w:rPr>
+          <w:rFonts w:ascii="Cambria" w:hAnsi="Cambria"/>
+          <w:color w:val="FF0000"/>
+          <w:sz w:val="28"/>
+          <w:szCs w:val="28"/>
+        </w:rPr>
+        <w:t xml:space="preserve"> }}</w:t>
+      </w:r>
+      <w:r>
+        <w:rPr>
+          <w:rFonts w:ascii="Cambria" w:hAnsi="Cambria"/>
+          <w:sz w:val="28"/>
+          <w:szCs w:val="28"/>
+        </w:rPr>
+        <w:t xml:space="preserve">, </w:t>
+      </w:r>
+      <w:r>
+        <w:rPr>
+          <w:rFonts w:ascii="Cambria" w:hAnsi="Cambria"/>
+          <w:color w:val="FF0000"/>
+          <w:sz w:val="28"/>
+          <w:szCs w:val="28"/>
+        </w:rPr>
+        <w:t xml:space="preserve">{{ </w:t>
+      </w:r>
+      <w:proofErr w:type="spellStart"/>
+      <w:r>
+        <w:rPr>
+          <w:rFonts w:ascii="Cambria" w:hAnsi="Cambria"/>
+          <w:color w:val="FF0000"/>
+          <w:sz w:val="28"/>
+          <w:szCs w:val="28"/>
+        </w:rPr>
+        <w:t>Tenent_PinCode</w:t>
+      </w:r>
+      <w:proofErr w:type="spellEnd"/>
+      <w:r>
+        <w:rPr>
+          <w:rFonts w:ascii="Cambria" w:hAnsi="Cambria"/>
+          <w:bCs/>
+          <w:color w:val="FF0000"/>
+          <w:sz w:val="28"/>
+          <w:szCs w:val="28"/>
+        </w:rPr>
+        <w:t xml:space="preserve"> }}</w:t>
       </w:r>
       <w:r>
         <w:rPr>
@@ -3264,16 +3403,7 @@
           <w:sz w:val="28"/>
           <w:szCs w:val="28"/>
         </w:rPr>
-        <w:t>Tenent_</w:t>
-      </w:r>
-      <w:r>
-        <w:rPr>
-          <w:rFonts w:ascii="Cambria" w:hAnsi="Cambria"/>
-          <w:color w:val="FF0000"/>
-          <w:sz w:val="28"/>
-          <w:szCs w:val="28"/>
-        </w:rPr>
-        <w:t>Name</w:t>
+        <w:t>Tenant_Name</w:t>
       </w:r>
       <w:proofErr w:type="spellEnd"/>
       <w:r>
@@ -3400,6 +3530,7 @@
           <w:szCs w:val="28"/>
         </w:rPr>
       </w:pPr>
+      <w:proofErr w:type="gramStart"/>
       <w:r>
         <w:rPr>
           <w:rFonts w:ascii="Cambria" w:hAnsi="Cambria"/>
@@ -3416,7 +3547,17 @@
           <w:sz w:val="28"/>
           <w:szCs w:val="28"/>
         </w:rPr>
-        <w:t>Landlord_</w:t>
+        <w:t>Landlord</w:t>
+      </w:r>
+      <w:proofErr w:type="gramEnd"/>
+      <w:r>
+        <w:rPr>
+          <w:rFonts w:ascii="Cambria" w:hAnsi="Cambria"/>
+          <w:color w:val="FF0000"/>
+          <w:sz w:val="28"/>
+          <w:szCs w:val="28"/>
+        </w:rPr>
+        <w:t>_</w:t>
       </w:r>
       <w:r>
         <w:rPr>
@@ -3506,7 +3647,7 @@
           <w:sz w:val="28"/>
           <w:szCs w:val="28"/>
         </w:rPr>
-        <w:t>City</w:t>
+        <w:t>Landlord</w:t>
       </w:r>
       <w:proofErr w:type="gramEnd"/>
       <w:r>
@@ -3516,34 +3657,7 @@
           <w:sz w:val="28"/>
           <w:szCs w:val="28"/>
         </w:rPr>
-        <w:t>_</w:t>
-      </w:r>
-      <w:r>
-        <w:rPr>
-          <w:rFonts w:ascii="Cambria" w:hAnsi="Cambria"/>
-          <w:color w:val="FF0000"/>
-          <w:sz w:val="28"/>
-          <w:szCs w:val="28"/>
-        </w:rPr>
-        <w:t>State</w:t>
-      </w:r>
-      <w:r>
-        <w:rPr>
-          <w:rFonts w:ascii="Cambria" w:hAnsi="Cambria"/>
-          <w:color w:val="FF0000"/>
-          <w:sz w:val="28"/>
-          <w:szCs w:val="28"/>
-        </w:rPr>
-        <w:t>_</w:t>
-      </w:r>
-      <w:r>
-        <w:rPr>
-          <w:rFonts w:ascii="Cambria" w:hAnsi="Cambria"/>
-          <w:color w:val="FF0000"/>
-          <w:sz w:val="28"/>
-          <w:szCs w:val="28"/>
-        </w:rPr>
-        <w:t>PinCode</w:t>
+        <w:t>_City</w:t>
       </w:r>
       <w:proofErr w:type="spellEnd"/>
       <w:r>
@@ -3581,43 +3695,7 @@
           <w:sz w:val="28"/>
           <w:szCs w:val="28"/>
         </w:rPr>
-        <w:t>City</w:t>
-      </w:r>
-      <w:r>
-        <w:rPr>
-          <w:rFonts w:ascii="Cambria" w:hAnsi="Cambria"/>
-          <w:color w:val="FF0000"/>
-          <w:sz w:val="28"/>
-          <w:szCs w:val="28"/>
-        </w:rPr>
-        <w:t>_</w:t>
-      </w:r>
-      <w:r>
-        <w:rPr>
-          <w:rFonts w:ascii="Cambria" w:hAnsi="Cambria"/>
-          <w:color w:val="FF0000"/>
-          <w:sz w:val="28"/>
-          <w:szCs w:val="28"/>
-        </w:rPr>
-        <w:t>State</w:t>
-      </w:r>
-      <w:r>
-        <w:rPr>
-          <w:rFonts w:ascii="Cambria" w:hAnsi="Cambria"/>
-          <w:color w:val="FF0000"/>
-          <w:sz w:val="28"/>
-          <w:szCs w:val="28"/>
-        </w:rPr>
-        <w:t>_</w:t>
-      </w:r>
-      <w:r>
-        <w:rPr>
-          <w:rFonts w:ascii="Cambria" w:hAnsi="Cambria"/>
-          <w:color w:val="FF0000"/>
-          <w:sz w:val="28"/>
-          <w:szCs w:val="28"/>
-        </w:rPr>
-        <w:t>PinCode</w:t>
+        <w:t>Tenent_City</w:t>
       </w:r>
       <w:proofErr w:type="spellEnd"/>
       <w:r>
@@ -3640,22 +3718,89 @@
         <w:divId w:val="1478960584"/>
         <w:rPr>
           <w:rFonts w:ascii="Cambria" w:hAnsi="Cambria"/>
-          <w:sz w:val="28"/>
-          <w:szCs w:val="28"/>
-        </w:rPr>
-      </w:pPr>
-    </w:p>
-    <w:p>
-      <w:pPr>
-        <w:spacing w:line="360" w:lineRule="auto"/>
-        <w:jc w:val="both"/>
-        <w:divId w:val="1478960584"/>
-        <w:rPr>
-          <w:rFonts w:ascii="Cambria" w:hAnsi="Cambria"/>
-          <w:sz w:val="28"/>
-          <w:szCs w:val="28"/>
-        </w:rPr>
-      </w:pPr>
+          <w:color w:val="FF0000"/>
+          <w:sz w:val="28"/>
+          <w:szCs w:val="28"/>
+        </w:rPr>
+      </w:pPr>
+      <w:proofErr w:type="gramStart"/>
+      <w:r>
+        <w:rPr>
+          <w:rFonts w:ascii="Cambria" w:hAnsi="Cambria"/>
+          <w:color w:val="FF0000"/>
+          <w:sz w:val="28"/>
+          <w:szCs w:val="28"/>
+        </w:rPr>
+        <w:t xml:space="preserve">{{ </w:t>
+      </w:r>
+      <w:proofErr w:type="spellStart"/>
+      <w:r>
+        <w:rPr>
+          <w:rFonts w:ascii="Cambria" w:hAnsi="Cambria"/>
+          <w:color w:val="FF0000"/>
+          <w:sz w:val="28"/>
+          <w:szCs w:val="28"/>
+        </w:rPr>
+        <w:t>Landlord</w:t>
+      </w:r>
+      <w:proofErr w:type="gramEnd"/>
+      <w:r>
+        <w:rPr>
+          <w:rFonts w:ascii="Cambria" w:hAnsi="Cambria"/>
+          <w:color w:val="FF0000"/>
+          <w:sz w:val="28"/>
+          <w:szCs w:val="28"/>
+        </w:rPr>
+        <w:t>_State</w:t>
+      </w:r>
+      <w:proofErr w:type="spellEnd"/>
+      <w:r>
+        <w:rPr>
+          <w:rFonts w:ascii="Cambria" w:hAnsi="Cambria"/>
+          <w:color w:val="FF0000"/>
+          <w:sz w:val="28"/>
+          <w:szCs w:val="28"/>
+        </w:rPr>
+        <w:t xml:space="preserve"> }}</w:t>
+      </w:r>
+      <w:r>
+        <w:rPr>
+          <w:rFonts w:ascii="Cambria" w:hAnsi="Cambria"/>
+          <w:color w:val="FF0000"/>
+          <w:sz w:val="28"/>
+          <w:szCs w:val="28"/>
+        </w:rPr>
+        <w:tab/>
+      </w:r>
+      <w:r>
+        <w:rPr>
+          <w:rFonts w:ascii="Cambria" w:hAnsi="Cambria"/>
+          <w:color w:val="FF0000"/>
+          <w:sz w:val="28"/>
+          <w:szCs w:val="28"/>
+        </w:rPr>
+        <w:t xml:space="preserve">{{ </w:t>
+      </w:r>
+      <w:proofErr w:type="spellStart"/>
+      <w:r>
+        <w:rPr>
+          <w:rFonts w:ascii="Cambria" w:hAnsi="Cambria"/>
+          <w:color w:val="FF0000"/>
+          <w:sz w:val="28"/>
+          <w:szCs w:val="28"/>
+        </w:rPr>
+        <w:t>Tenent_State</w:t>
+      </w:r>
+      <w:proofErr w:type="spellEnd"/>
+      <w:r>
+        <w:rPr>
+          <w:rFonts w:ascii="Cambria" w:hAnsi="Cambria"/>
+          <w:color w:val="FF0000"/>
+          <w:sz w:val="28"/>
+          <w:szCs w:val="28"/>
+        </w:rPr>
+        <w:t xml:space="preserve"> }}</w:t>
+      </w:r>
     </w:p>
     <w:p>
       <w:pPr>
@@ -3667,26 +3812,89 @@
         <w:divId w:val="1478960584"/>
         <w:rPr>
           <w:rFonts w:ascii="Cambria" w:hAnsi="Cambria"/>
-          <w:sz w:val="28"/>
-          <w:szCs w:val="28"/>
-        </w:rPr>
-      </w:pPr>
-      <w:r>
-        <w:rPr>
-          <w:rFonts w:ascii="Cambria" w:hAnsi="Cambria"/>
-          <w:sz w:val="28"/>
-          <w:szCs w:val="28"/>
-        </w:rPr>
-        <w:t>WITNESS ONE</w:t>
-      </w:r>
-      <w:r>
-        <w:rPr>
-          <w:rFonts w:ascii="Cambria" w:hAnsi="Cambria"/>
+          <w:color w:val="FF0000"/>
+          <w:sz w:val="28"/>
+          <w:szCs w:val="28"/>
+        </w:rPr>
+      </w:pPr>
+      <w:proofErr w:type="gramStart"/>
+      <w:r>
+        <w:rPr>
+          <w:rFonts w:ascii="Cambria" w:hAnsi="Cambria"/>
+          <w:color w:val="FF0000"/>
+          <w:sz w:val="28"/>
+          <w:szCs w:val="28"/>
+        </w:rPr>
+        <w:t xml:space="preserve">{{ </w:t>
+      </w:r>
+      <w:proofErr w:type="spellStart"/>
+      <w:r>
+        <w:rPr>
+          <w:rFonts w:ascii="Cambria" w:hAnsi="Cambria"/>
+          <w:color w:val="FF0000"/>
+          <w:sz w:val="28"/>
+          <w:szCs w:val="28"/>
+        </w:rPr>
+        <w:t>Landlord</w:t>
+      </w:r>
+      <w:proofErr w:type="gramEnd"/>
+      <w:r>
+        <w:rPr>
+          <w:rFonts w:ascii="Cambria" w:hAnsi="Cambria"/>
+          <w:color w:val="FF0000"/>
+          <w:sz w:val="28"/>
+          <w:szCs w:val="28"/>
+        </w:rPr>
+        <w:t>_PinCode</w:t>
+      </w:r>
+      <w:proofErr w:type="spellEnd"/>
+      <w:r>
+        <w:rPr>
+          <w:rFonts w:ascii="Cambria" w:hAnsi="Cambria"/>
+          <w:color w:val="FF0000"/>
+          <w:sz w:val="28"/>
+          <w:szCs w:val="28"/>
+        </w:rPr>
+        <w:t xml:space="preserve"> }}</w:t>
+      </w:r>
+      <w:r>
+        <w:rPr>
+          <w:rFonts w:ascii="Cambria" w:hAnsi="Cambria"/>
+          <w:color w:val="FF0000"/>
           <w:sz w:val="28"/>
           <w:szCs w:val="28"/>
         </w:rPr>
         <w:tab/>
-        <w:t>WITNESS TWO</w:t>
+      </w:r>
+      <w:r>
+        <w:rPr>
+          <w:rFonts w:ascii="Cambria" w:hAnsi="Cambria"/>
+          <w:color w:val="FF0000"/>
+          <w:sz w:val="28"/>
+          <w:szCs w:val="28"/>
+        </w:rPr>
+        <w:t xml:space="preserve">{{ </w:t>
+      </w:r>
+      <w:proofErr w:type="spellStart"/>
+      <w:r>
+        <w:rPr>
+          <w:rFonts w:ascii="Cambria" w:hAnsi="Cambria"/>
+          <w:color w:val="FF0000"/>
+          <w:sz w:val="28"/>
+          <w:szCs w:val="28"/>
+        </w:rPr>
+        <w:t>Tenent_PinCode</w:t>
+      </w:r>
+      <w:proofErr w:type="spellEnd"/>
+      <w:r>
+        <w:rPr>
+          <w:rFonts w:ascii="Cambria" w:hAnsi="Cambria"/>
+          <w:bCs/>
+          <w:color w:val="FF0000"/>
+          <w:sz w:val="28"/>
+          <w:szCs w:val="28"/>
+        </w:rPr>
+        <w:t xml:space="preserve"> }}</w:t>
       </w:r>
     </w:p>
     <w:p>
@@ -3703,6 +3911,9 @@
     </w:p>
     <w:p>
       <w:pPr>
+        <w:tabs>
+          <w:tab w:val="left" w:pos="5387"/>
+        </w:tabs>
         <w:spacing w:line="360" w:lineRule="auto"/>
         <w:jc w:val="both"/>
         <w:divId w:val="1478960584"/>
@@ -3712,6 +3923,40 @@
           <w:szCs w:val="28"/>
         </w:rPr>
       </w:pPr>
+      <w:r>
+        <w:rPr>
+          <w:rFonts w:ascii="Cambria" w:hAnsi="Cambria"/>
+          <w:sz w:val="28"/>
+          <w:szCs w:val="28"/>
+        </w:rPr>
+        <w:t>WITNESS ONE</w:t>
+      </w:r>
+      <w:r>
+        <w:rPr>
+          <w:rFonts w:ascii="Cambria" w:hAnsi="Cambria"/>
+          <w:sz w:val="28"/>
+          <w:szCs w:val="28"/>
+        </w:rPr>
+        <w:tab/>
+        <w:t>WITNESS TWO</w:t>
+      </w:r>
+    </w:p>
+    <w:p>
+      <w:pPr>
+        <w:tabs>
+          <w:tab w:val="left" w:pos="5387"/>
+        </w:tabs>
+        <w:spacing w:line="360" w:lineRule="auto"/>
+        <w:jc w:val="both"/>
+        <w:divId w:val="1478960584"/>
+        <w:rPr>
+          <w:rFonts w:ascii="Cambria" w:hAnsi="Cambria"/>
+          <w:sz w:val="28"/>
+          <w:szCs w:val="28"/>
+        </w:rPr>
+      </w:pPr>
+      <w:bookmarkStart w:id="0" w:name="_GoBack"/>
+      <w:bookmarkEnd w:id="0"/>
     </w:p>
     <w:p>
       <w:pPr>
@@ -5057,7 +5302,7 @@
 </file>
 
 <file path=customXml/itemProps1.xml><?xml version="1.0" encoding="utf-8"?>
-<ds:datastoreItem xmlns:ds="http://schemas.openxmlformats.org/officeDocument/2006/customXml" ds:itemID="{EA20043F-5402-4FCD-80E8-48209AD3F144}">
+<ds:datastoreItem xmlns:ds="http://schemas.openxmlformats.org/officeDocument/2006/customXml" ds:itemID="{16720BB6-0CD5-4621-9233-427F0FC18C84}">
   <ds:schemaRefs>
     <ds:schemaRef ds:uri="http://schemas.openxmlformats.org/officeDocument/2006/bibliography"/>
   </ds:schemaRefs>
